--- a/Idea 1 - Alissa Dao.docx
+++ b/Idea 1 - Alissa Dao.docx
@@ -50,7 +50,18 @@
     </w:p>
     <w:p>
       <w:r>
-        <w:t>The dataset for this idea comes from a website called “Texas Data Repository.” This is the link to the dataset.</w:t>
+        <w:t xml:space="preserve">The dataset for this idea comes from a website called “Texas Data Repository.” This is the </w:t>
+      </w:r>
+      <w:hyperlink r:id="rId5" w:history="1">
+        <w:r>
+          <w:rPr>
+            <w:rStyle w:val="Hyperlink"/>
+          </w:rPr>
+          <w:t>link</w:t>
+        </w:r>
+      </w:hyperlink>
+      <w:r>
+        <w:t xml:space="preserve"> to the dataset.</w:t>
       </w:r>
     </w:p>
     <w:p>
@@ -68,10 +79,7 @@
     </w:p>
     <w:p>
       <w:r>
-        <w:t>Although there are a lot of components, for the sake of the research question, I only use the raw survey data. However, I will not use all 251 variables. Below are the main variables that I am going to use:</w:t>
-      </w:r>
-      <w:r>
-        <w:t xml:space="preserve"> </w:t>
+        <w:t xml:space="preserve">Although there are a lot of components, for the sake of the research question, I only use the raw survey data. However, I will not use all 251 variables. Below are the main variables that I am going to use: </w:t>
       </w:r>
       <w:proofErr w:type="spellStart"/>
       <w:r>
@@ -250,13 +258,7 @@
         </w:numPr>
       </w:pPr>
       <w:r>
-        <w:t>The main model that I will use for this idea is the “Multivariate Analysis of Variance”</w:t>
-      </w:r>
-      <w:r>
-        <w:t xml:space="preserve">. </w:t>
-      </w:r>
-      <w:r>
-        <w:t>I will assess whether the influence of each source differs noticeably between the stages of consideration and purchase keeping control of the demographic elements.</w:t>
+        <w:t>The main model that I will use for this idea is the “Multivariate Analysis of Variance”. I will assess whether the influence of each source differs noticeably between the stages of consideration and purchase keeping control of the demographic elements.</w:t>
       </w:r>
     </w:p>
     <w:p>
@@ -323,10 +325,7 @@
     </w:p>
     <w:p>
       <w:r>
-        <w:t>U</w:t>
-      </w:r>
-      <w:r>
-        <w:t>nderstanding the influence of the shift from consideration to purchase is important. Firstly, when knowing what sources of information are the most influential, the social media team can develop several marketing strategies with these specific sources for people in the consideration stage. These strategies can then increase the conversion rate. Moreover, this research question can save the company a lot of money from investing in ineffective sources of information.</w:t>
+        <w:t>Understanding the influence of the shift from consideration to purchase is important. Firstly, when knowing what sources of information are the most influential, the social media team can develop several marketing strategies with these specific sources for people in the consideration stage. These strategies can then increase the conversion rate. Moreover, this research question can save the company a lot of money from investing in ineffective sources of information.</w:t>
       </w:r>
     </w:p>
     <w:p>
@@ -998,6 +997,29 @@
       <w:contextualSpacing/>
     </w:pPr>
   </w:style>
+  <w:style w:type="character" w:styleId="Hyperlink">
+    <w:name w:val="Hyperlink"/>
+    <w:basedOn w:val="DefaultParagraphFont"/>
+    <w:uiPriority w:val="99"/>
+    <w:unhideWhenUsed/>
+    <w:rsid w:val="00200188"/>
+    <w:rPr>
+      <w:color w:val="0563C1" w:themeColor="hyperlink"/>
+      <w:u w:val="single"/>
+    </w:rPr>
+  </w:style>
+  <w:style w:type="character" w:styleId="UnresolvedMention">
+    <w:name w:val="Unresolved Mention"/>
+    <w:basedOn w:val="DefaultParagraphFont"/>
+    <w:uiPriority w:val="99"/>
+    <w:semiHidden/>
+    <w:unhideWhenUsed/>
+    <w:rsid w:val="00200188"/>
+    <w:rPr>
+      <w:color w:val="605E5C"/>
+      <w:shd w:val="clear" w:color="auto" w:fill="E1DFDD"/>
+    </w:rPr>
+  </w:style>
 </w:styles>
 </file>
 
